--- a/waTAMomplan/word/waTAMomplan.docx
+++ b/waTAMomplan/word/waTAMomplan.docx
@@ -2491,7 +2491,7 @@
   <w:style w:type="paragraph" w:default="1" w:styleId="Standaard">
     <w:name w:val="Normal"/>
     <w:qFormat/>
-    <w:rsid w:val="00AE5C9C"/>
+    <w:rsid w:val="006A5CAC"/>
     <w:pPr>
       <w:spacing w:after="0" w:line="280" w:lineRule="atLeast"/>
     </w:pPr>
@@ -2508,7 +2508,7 @@
     <w:link w:val="Kop1Char"/>
     <w:uiPriority w:val="9"/>
     <w:qFormat/>
-    <w:rsid w:val="00AE5C9C"/>
+    <w:rsid w:val="006A5CAC"/>
     <w:pPr>
       <w:keepNext/>
       <w:keepLines/>
@@ -2534,7 +2534,7 @@
     <w:uiPriority w:val="9"/>
     <w:unhideWhenUsed/>
     <w:qFormat/>
-    <w:rsid w:val="00AE5C9C"/>
+    <w:rsid w:val="006A5CAC"/>
     <w:pPr>
       <w:keepNext/>
       <w:keepLines/>
@@ -2560,7 +2560,7 @@
     <w:uiPriority w:val="9"/>
     <w:unhideWhenUsed/>
     <w:qFormat/>
-    <w:rsid w:val="00AE5C9C"/>
+    <w:rsid w:val="006A5CAC"/>
     <w:pPr>
       <w:keepNext/>
       <w:keepLines/>
@@ -2586,7 +2586,7 @@
     <w:uiPriority w:val="9"/>
     <w:unhideWhenUsed/>
     <w:qFormat/>
-    <w:rsid w:val="00AE5C9C"/>
+    <w:rsid w:val="006A5CAC"/>
     <w:pPr>
       <w:keepNext/>
       <w:keepLines/>
@@ -2611,7 +2611,7 @@
     <w:uiPriority w:val="9"/>
     <w:unhideWhenUsed/>
     <w:qFormat/>
-    <w:rsid w:val="00AE5C9C"/>
+    <w:rsid w:val="006A5CAC"/>
     <w:pPr>
       <w:keepNext/>
       <w:keepLines/>
@@ -2635,7 +2635,7 @@
     <w:uiPriority w:val="9"/>
     <w:unhideWhenUsed/>
     <w:qFormat/>
-    <w:rsid w:val="00AE5C9C"/>
+    <w:rsid w:val="006A5CAC"/>
     <w:pPr>
       <w:keepNext/>
       <w:keepLines/>
@@ -2658,7 +2658,7 @@
     <w:uiPriority w:val="9"/>
     <w:unhideWhenUsed/>
     <w:qFormat/>
-    <w:rsid w:val="00AE5C9C"/>
+    <w:rsid w:val="006A5CAC"/>
     <w:pPr>
       <w:keepNext/>
       <w:keepLines/>
@@ -2679,7 +2679,7 @@
     <w:uiPriority w:val="9"/>
     <w:unhideWhenUsed/>
     <w:qFormat/>
-    <w:rsid w:val="00AE5C9C"/>
+    <w:rsid w:val="006A5CAC"/>
     <w:pPr>
       <w:keepNext/>
       <w:keepLines/>
@@ -2700,7 +2700,7 @@
     <w:uiPriority w:val="9"/>
     <w:unhideWhenUsed/>
     <w:qFormat/>
-    <w:rsid w:val="00AE5C9C"/>
+    <w:rsid w:val="006A5CAC"/>
     <w:pPr>
       <w:keepNext/>
       <w:keepLines/>
@@ -2718,7 +2718,7 @@
     <w:uiPriority w:val="1"/>
     <w:semiHidden/>
     <w:unhideWhenUsed/>
-    <w:rsid w:val="00AE5C9C"/>
+    <w:rsid w:val="006A5CAC"/>
   </w:style>
   <w:style w:type="table" w:default="1" w:styleId="Standaardtabel">
     <w:name w:val="Normal Table"/>
@@ -2740,7 +2740,7 @@
     <w:uiPriority w:val="99"/>
     <w:semiHidden/>
     <w:unhideWhenUsed/>
-    <w:rsid w:val="00AE5C9C"/>
+    <w:rsid w:val="006A5CAC"/>
   </w:style>
   <w:style w:type="character" w:styleId="Tekstvantijdelijkeaanduiding">
     <w:name w:val="Placeholder Text"/>
@@ -2758,7 +2758,7 @@
     <w:link w:val="KoptekstChar"/>
     <w:uiPriority w:val="99"/>
     <w:unhideWhenUsed/>
-    <w:rsid w:val="00AE5C9C"/>
+    <w:rsid w:val="006A5CAC"/>
     <w:pPr>
       <w:tabs>
         <w:tab w:val="center" w:pos="4536"/>
@@ -2785,7 +2785,7 @@
     <w:link w:val="VoettekstChar"/>
     <w:uiPriority w:val="99"/>
     <w:unhideWhenUsed/>
-    <w:rsid w:val="00AE5C9C"/>
+    <w:rsid w:val="006A5CAC"/>
     <w:pPr>
       <w:spacing w:line="240" w:lineRule="auto"/>
     </w:pPr>
@@ -3137,7 +3137,7 @@
     <w:basedOn w:val="Standaard"/>
     <w:next w:val="Standaard"/>
     <w:qFormat/>
-    <w:rsid w:val="00AE5C9C"/>
+    <w:rsid w:val="006A5CAC"/>
     <w:pPr>
       <w:keepLines/>
       <w:numPr>
@@ -3154,7 +3154,7 @@
     <w:basedOn w:val="Standaard"/>
     <w:next w:val="Standaard"/>
     <w:qFormat/>
-    <w:rsid w:val="00AE5C9C"/>
+    <w:rsid w:val="006A5CAC"/>
     <w:pPr>
       <w:keepNext/>
       <w:keepLines/>
@@ -3380,101 +3380,34 @@
 </file>
 
 <file path=customXml/item2.xml><?xml version="1.0" encoding="utf-8"?>
-<Extra xmlns="Extra">
-  <FirstName/>
-  <LastName/>
-  <Initials/>
-  <Name/>
-  <InitialName/>
-  <Function/>
-  <FunctionExcerpt/>
-  <Title/>
-  <DateOfBirth/>
-  <Residence/>
-  <Building/>
-  <Address/>
-  <POBox/>
-  <ZIP/>
-  <City/>
-  <Address2/>
-  <ZIP2/>
-  <City2/>
-  <State/>
-  <Country/>
-  <CarbonCopy/>
-  <Email/>
-  <EmailEx/>
-  <Telephone/>
-  <TelephoneEx/>
-  <TelephoneHome/>
-  <Fax/>
-  <Office/>
-  <Department/>
-  <Company/>
-  <Manager/>
-  <BankAccount/>
-  <BankName/>
-  <BankDescription/>
-  <VATNumber/>
-  <Description/>
-  <Recipient/>
-  <ClientCompany/>
-  <ClientName/>
-  <ClientAddress1/>
-  <ClientAddress2/>
-  <ClientPOBox/>
-  <ClientZIP/>
-  <ClientCity/>
-  <ClientState/>
-  <ClientCountry/>
-  <ClientEmail/>
-  <ClientTelephone/>
-  <ProjectName/>
-  <Reference/>
-  <YourReference/>
-  <Ondertitel/>
-  <Projectcode/>
-  <Projectnumber/>
-  <OrderNumber/>
-  <Sector/>
-  <ReportNumber/>
-  <ReportDate/>
-  <CheckedBy/>
-  <Location/>
-  <Time/>
-  <ProjectDirector/>
-  <Authorization/>
-  <Status/>
-  <Version/>
-  <Method/>
-  <Security/>
-  <DocumentType/>
-  <DocumentVersion/>
-  <DocumentRevision/>
-  <Organisation/>
-  <Authorizer/>
-  <Attachments/>
-  <Entity/>
-  <Present/>
-  <Language/>
-  <Path/>
-  <Extra1/>
-  <Extra2/>
-  <Extra3/>
-  <Extra4/>
-  <Extra5/>
-  <Extra6/>
-  <Extra7/>
-  <Extra8/>
-  <Extra9/>
-</Extra>
+<b:Sources xmlns:b="http://schemas.openxmlformats.org/officeDocument/2006/bibliography" xmlns="http://schemas.openxmlformats.org/officeDocument/2006/bibliography" SelectedStyle="\APASixthEditionOfficeOnline.xsl" StyleName="APA" Version="6"/>
 </file>
 
 <file path=customXml/item3.xml><?xml version="1.0" encoding="utf-8"?>
-<ct:contentTypeSchema xmlns:ct="http://schemas.microsoft.com/office/2006/metadata/contentType" xmlns:ma="http://schemas.microsoft.com/office/2006/metadata/properties/metaAttributes" ct:_="" ma:_="" ma:contentTypeName="Document" ma:contentTypeID="0x01010063B796D0CB608148ADB6A3FE6184D975" ma:contentTypeVersion="10" ma:contentTypeDescription="Een nieuw document maken." ma:contentTypeScope="" ma:versionID="71d6b85c0b6e09903bf280259070e852">
-  <xsd:schema xmlns:xsd="http://www.w3.org/2001/XMLSchema" xmlns:xs="http://www.w3.org/2001/XMLSchema" xmlns:p="http://schemas.microsoft.com/office/2006/metadata/properties" xmlns:ns2="ab01c9f7-308e-412a-8b6b-2a38868f1fe8" xmlns:ns3="f5714f12-861a-48fb-8033-d35a907f947e" targetNamespace="http://schemas.microsoft.com/office/2006/metadata/properties" ma:root="true" ma:fieldsID="3f26ee0e1d009816e1c8af2a8a71dce8" ns2:_="" ns3:_="">
-    <xsd:import namespace="ab01c9f7-308e-412a-8b6b-2a38868f1fe8"/>
-    <xsd:import namespace="f5714f12-861a-48fb-8033-d35a907f947e"/>
+<?mso-contentType ?>
+<FormTemplates xmlns="http://schemas.microsoft.com/sharepoint/v3/contenttype/forms">
+  <Display>DocumentLibraryForm</Display>
+  <Edit>DocumentLibraryForm</Edit>
+  <New>DocumentLibraryForm</New>
+</FormTemplates>
+</file>
+
+<file path=customXml/item4.xml><?xml version="1.0" encoding="utf-8"?>
+<p:properties xmlns:p="http://schemas.microsoft.com/office/2006/metadata/properties" xmlns:xsi="http://www.w3.org/2001/XMLSchema-instance" xmlns:pc="http://schemas.microsoft.com/office/infopath/2007/PartnerControls">
+  <documentManagement>
+    <lcf76f155ced4ddcb4097134ff3c332f xmlns="33c44ec9-467a-4b39-aa24-1bf6823fbf3e">
+      <Terms xmlns="http://schemas.microsoft.com/office/infopath/2007/PartnerControls"/>
+    </lcf76f155ced4ddcb4097134ff3c332f>
+    <TaxCatchAll xmlns="266c05ca-9f67-4d96-b6af-c25f6e57d25c" xsi:nil="true"/>
+  </documentManagement>
+</p:properties>
+</file>
+
+<file path=customXml/item5.xml><?xml version="1.0" encoding="utf-8"?>
+<ct:contentTypeSchema xmlns:ct="http://schemas.microsoft.com/office/2006/metadata/contentType" xmlns:ma="http://schemas.microsoft.com/office/2006/metadata/properties/metaAttributes" ct:_="" ma:_="" ma:contentTypeName="Document" ma:contentTypeID="0x01010096F02CBB20E76C4BACE82CF2F024693C" ma:contentTypeVersion="14" ma:contentTypeDescription="Een nieuw document maken." ma:contentTypeScope="" ma:versionID="9e1647793d36bc83a13374635120f992">
+  <xsd:schema xmlns:xsd="http://www.w3.org/2001/XMLSchema" xmlns:xs="http://www.w3.org/2001/XMLSchema" xmlns:p="http://schemas.microsoft.com/office/2006/metadata/properties" xmlns:ns2="33c44ec9-467a-4b39-aa24-1bf6823fbf3e" xmlns:ns3="266c05ca-9f67-4d96-b6af-c25f6e57d25c" targetNamespace="http://schemas.microsoft.com/office/2006/metadata/properties" ma:root="true" ma:fieldsID="323079d89fc91585cf844de035e6db24" ns2:_="" ns3:_="">
+    <xsd:import namespace="33c44ec9-467a-4b39-aa24-1bf6823fbf3e"/>
+    <xsd:import namespace="266c05ca-9f67-4d96-b6af-c25f6e57d25c"/>
     <xsd:element name="properties">
       <xsd:complexType>
         <xsd:sequence>
@@ -3483,11 +3416,15 @@
               <xsd:all>
                 <xsd:element ref="ns2:MediaServiceMetadata" minOccurs="0"/>
                 <xsd:element ref="ns2:MediaServiceFastMetadata" minOccurs="0"/>
+                <xsd:element ref="ns2:MediaServiceDateTaken" minOccurs="0"/>
                 <xsd:element ref="ns2:MediaServiceAutoTags" minOccurs="0"/>
+                <xsd:element ref="ns2:MediaLengthInSeconds" minOccurs="0"/>
+                <xsd:element ref="ns2:MediaServiceOCR" minOccurs="0"/>
                 <xsd:element ref="ns2:MediaServiceGenerationTime" minOccurs="0"/>
                 <xsd:element ref="ns2:MediaServiceEventHashCode" minOccurs="0"/>
-                <xsd:element ref="ns2:MediaServiceOCR" minOccurs="0"/>
-                <xsd:element ref="ns2:MediaServiceDateTaken" minOccurs="0"/>
+                <xsd:element ref="ns3:SharedWithUsers" minOccurs="0"/>
+                <xsd:element ref="ns3:SharedWithDetails" minOccurs="0"/>
+                <xsd:element ref="ns2:MediaServiceLocation" minOccurs="0"/>
                 <xsd:element ref="ns2:lcf76f155ced4ddcb4097134ff3c332f" minOccurs="0"/>
                 <xsd:element ref="ns3:TaxCatchAll" minOccurs="0"/>
               </xsd:all>
@@ -3497,7 +3434,7 @@
       </xsd:complexType>
     </xsd:element>
   </xsd:schema>
-  <xsd:schema xmlns:xsd="http://www.w3.org/2001/XMLSchema" xmlns:xs="http://www.w3.org/2001/XMLSchema" xmlns:dms="http://schemas.microsoft.com/office/2006/documentManagement/types" xmlns:pc="http://schemas.microsoft.com/office/infopath/2007/PartnerControls" targetNamespace="ab01c9f7-308e-412a-8b6b-2a38868f1fe8" elementFormDefault="qualified">
+  <xsd:schema xmlns:xsd="http://www.w3.org/2001/XMLSchema" xmlns:xs="http://www.w3.org/2001/XMLSchema" xmlns:dms="http://schemas.microsoft.com/office/2006/documentManagement/types" xmlns:pc="http://schemas.microsoft.com/office/infopath/2007/PartnerControls" targetNamespace="33c44ec9-467a-4b39-aa24-1bf6823fbf3e" elementFormDefault="qualified">
     <xsd:import namespace="http://schemas.microsoft.com/office/2006/documentManagement/types"/>
     <xsd:import namespace="http://schemas.microsoft.com/office/infopath/2007/PartnerControls"/>
     <xsd:element name="MediaServiceMetadata" ma:index="8" nillable="true" ma:displayName="MediaServiceMetadata" ma:hidden="true" ma:internalName="MediaServiceMetadata" ma:readOnly="true">
@@ -3510,19 +3447,19 @@
         <xsd:restriction base="dms:Note"/>
       </xsd:simpleType>
     </xsd:element>
-    <xsd:element name="MediaServiceAutoTags" ma:index="10" nillable="true" ma:displayName="Tags" ma:internalName="MediaServiceAutoTags" ma:readOnly="true">
+    <xsd:element name="MediaServiceDateTaken" ma:index="10" nillable="true" ma:displayName="MediaServiceDateTaken" ma:hidden="true" ma:internalName="MediaServiceDateTaken" ma:readOnly="true">
       <xsd:simpleType>
         <xsd:restriction base="dms:Text"/>
       </xsd:simpleType>
     </xsd:element>
-    <xsd:element name="MediaServiceGenerationTime" ma:index="11" nillable="true" ma:displayName="MediaServiceGenerationTime" ma:hidden="true" ma:internalName="MediaServiceGenerationTime" ma:readOnly="true">
+    <xsd:element name="MediaServiceAutoTags" ma:index="11" nillable="true" ma:displayName="Tags" ma:internalName="MediaServiceAutoTags" ma:readOnly="true">
       <xsd:simpleType>
         <xsd:restriction base="dms:Text"/>
       </xsd:simpleType>
     </xsd:element>
-    <xsd:element name="MediaServiceEventHashCode" ma:index="12" nillable="true" ma:displayName="MediaServiceEventHashCode" ma:hidden="true" ma:internalName="MediaServiceEventHashCode" ma:readOnly="true">
+    <xsd:element name="MediaLengthInSeconds" ma:index="12" nillable="true" ma:displayName="MediaLengthInSeconds" ma:hidden="true" ma:internalName="MediaLengthInSeconds" ma:readOnly="true">
       <xsd:simpleType>
-        <xsd:restriction base="dms:Text"/>
+        <xsd:restriction base="dms:Unknown"/>
       </xsd:simpleType>
     </xsd:element>
     <xsd:element name="MediaServiceOCR" ma:index="13" nillable="true" ma:displayName="Extracted Text" ma:internalName="MediaServiceOCR" ma:readOnly="true">
@@ -3532,12 +3469,22 @@
         </xsd:restriction>
       </xsd:simpleType>
     </xsd:element>
-    <xsd:element name="MediaServiceDateTaken" ma:index="14" nillable="true" ma:displayName="MediaServiceDateTaken" ma:hidden="true" ma:internalName="MediaServiceDateTaken" ma:readOnly="true">
+    <xsd:element name="MediaServiceGenerationTime" ma:index="14" nillable="true" ma:displayName="MediaServiceGenerationTime" ma:hidden="true" ma:internalName="MediaServiceGenerationTime" ma:readOnly="true">
       <xsd:simpleType>
         <xsd:restriction base="dms:Text"/>
       </xsd:simpleType>
     </xsd:element>
-    <xsd:element name="lcf76f155ced4ddcb4097134ff3c332f" ma:index="16" nillable="true" ma:taxonomy="true" ma:internalName="lcf76f155ced4ddcb4097134ff3c332f" ma:taxonomyFieldName="MediaServiceImageTags" ma:displayName="Afbeeldingtags" ma:readOnly="false" ma:fieldId="{5cf76f15-5ced-4ddc-b409-7134ff3c332f}" ma:taxonomyMulti="true" ma:sspId="ece1ab0c-3d38-4605-9abd-f7fc75f3b073" ma:termSetId="09814cd3-568e-fe90-9814-8d621ff8fb84" ma:anchorId="fba54fb3-c3e1-fe81-a776-ca4b69148c4d" ma:open="true" ma:isKeyword="false">
+    <xsd:element name="MediaServiceEventHashCode" ma:index="15" nillable="true" ma:displayName="MediaServiceEventHashCode" ma:hidden="true" ma:internalName="MediaServiceEventHashCode" ma:readOnly="true">
+      <xsd:simpleType>
+        <xsd:restriction base="dms:Text"/>
+      </xsd:simpleType>
+    </xsd:element>
+    <xsd:element name="MediaServiceLocation" ma:index="18" nillable="true" ma:displayName="Location" ma:internalName="MediaServiceLocation" ma:readOnly="true">
+      <xsd:simpleType>
+        <xsd:restriction base="dms:Text"/>
+      </xsd:simpleType>
+    </xsd:element>
+    <xsd:element name="lcf76f155ced4ddcb4097134ff3c332f" ma:index="20" nillable="true" ma:taxonomy="true" ma:internalName="lcf76f155ced4ddcb4097134ff3c332f" ma:taxonomyFieldName="MediaServiceImageTags" ma:displayName="Afbeeldingtags" ma:readOnly="false" ma:fieldId="{5cf76f15-5ced-4ddc-b409-7134ff3c332f}" ma:taxonomyMulti="true" ma:sspId="ece1ab0c-3d38-4605-9abd-f7fc75f3b073" ma:termSetId="09814cd3-568e-fe90-9814-8d621ff8fb84" ma:anchorId="fba54fb3-c3e1-fe81-a776-ca4b69148c4d" ma:open="true" ma:isKeyword="false">
       <xsd:complexType>
         <xsd:sequence>
           <xsd:element ref="pc:Terms" minOccurs="0" maxOccurs="1"/>
@@ -3545,10 +3492,36 @@
       </xsd:complexType>
     </xsd:element>
   </xsd:schema>
-  <xsd:schema xmlns:xsd="http://www.w3.org/2001/XMLSchema" xmlns:xs="http://www.w3.org/2001/XMLSchema" xmlns:dms="http://schemas.microsoft.com/office/2006/documentManagement/types" xmlns:pc="http://schemas.microsoft.com/office/infopath/2007/PartnerControls" targetNamespace="f5714f12-861a-48fb-8033-d35a907f947e" elementFormDefault="qualified">
+  <xsd:schema xmlns:xsd="http://www.w3.org/2001/XMLSchema" xmlns:xs="http://www.w3.org/2001/XMLSchema" xmlns:dms="http://schemas.microsoft.com/office/2006/documentManagement/types" xmlns:pc="http://schemas.microsoft.com/office/infopath/2007/PartnerControls" targetNamespace="266c05ca-9f67-4d96-b6af-c25f6e57d25c" elementFormDefault="qualified">
     <xsd:import namespace="http://schemas.microsoft.com/office/2006/documentManagement/types"/>
     <xsd:import namespace="http://schemas.microsoft.com/office/infopath/2007/PartnerControls"/>
-    <xsd:element name="TaxCatchAll" ma:index="17" nillable="true" ma:displayName="Taxonomy Catch All Column" ma:hidden="true" ma:list="{37982406-832a-4378-9abd-4c05468faa7a}" ma:internalName="TaxCatchAll" ma:showField="CatchAllData" ma:web="f5714f12-861a-48fb-8033-d35a907f947e">
+    <xsd:element name="SharedWithUsers" ma:index="16" nillable="true" ma:displayName="Gedeeld met" ma:internalName="SharedWithUsers" ma:readOnly="true">
+      <xsd:complexType>
+        <xsd:complexContent>
+          <xsd:extension base="dms:UserMulti">
+            <xsd:sequence>
+              <xsd:element name="UserInfo" minOccurs="0" maxOccurs="unbounded">
+                <xsd:complexType>
+                  <xsd:sequence>
+                    <xsd:element name="DisplayName" type="xsd:string" minOccurs="0"/>
+                    <xsd:element name="AccountId" type="dms:UserId" minOccurs="0" nillable="true"/>
+                    <xsd:element name="AccountType" type="xsd:string" minOccurs="0"/>
+                  </xsd:sequence>
+                </xsd:complexType>
+              </xsd:element>
+            </xsd:sequence>
+          </xsd:extension>
+        </xsd:complexContent>
+      </xsd:complexType>
+    </xsd:element>
+    <xsd:element name="SharedWithDetails" ma:index="17" nillable="true" ma:displayName="Gedeeld met details" ma:internalName="SharedWithDetails" ma:readOnly="true">
+      <xsd:simpleType>
+        <xsd:restriction base="dms:Note">
+          <xsd:maxLength value="255"/>
+        </xsd:restriction>
+      </xsd:simpleType>
+    </xsd:element>
+    <xsd:element name="TaxCatchAll" ma:index="21" nillable="true" ma:displayName="Taxonomy Catch All Column" ma:hidden="true" ma:list="{fce85065-5d94-46c5-8d5f-809674c50e9c}" ma:internalName="TaxCatchAll" ma:showField="CatchAllData" ma:web="266c05ca-9f67-4d96-b6af-c25f6e57d25c">
       <xsd:complexType>
         <xsd:complexContent>
           <xsd:extension base="dms:MultiChoiceLookup">
@@ -3659,28 +3632,95 @@
 </ct:contentTypeSchema>
 </file>
 
-<file path=customXml/item4.xml><?xml version="1.0" encoding="utf-8"?>
-<p:properties xmlns:p="http://schemas.microsoft.com/office/2006/metadata/properties" xmlns:xsi="http://www.w3.org/2001/XMLSchema-instance" xmlns:pc="http://schemas.microsoft.com/office/infopath/2007/PartnerControls">
-  <documentManagement>
-    <lcf76f155ced4ddcb4097134ff3c332f xmlns="ab01c9f7-308e-412a-8b6b-2a38868f1fe8">
-      <Terms xmlns="http://schemas.microsoft.com/office/infopath/2007/PartnerControls"/>
-    </lcf76f155ced4ddcb4097134ff3c332f>
-    <TaxCatchAll xmlns="f5714f12-861a-48fb-8033-d35a907f947e" xsi:nil="true"/>
-  </documentManagement>
-</p:properties>
-</file>
-
-<file path=customXml/item5.xml><?xml version="1.0" encoding="utf-8"?>
-<?mso-contentType ?>
-<FormTemplates xmlns="http://schemas.microsoft.com/sharepoint/v3/contenttype/forms">
-  <Display>DocumentLibraryForm</Display>
-  <Edit>DocumentLibraryForm</Edit>
-  <New>DocumentLibraryForm</New>
-</FormTemplates>
-</file>
-
 <file path=customXml/item6.xml><?xml version="1.0" encoding="utf-8"?>
-<b:Sources xmlns:b="http://schemas.openxmlformats.org/officeDocument/2006/bibliography" xmlns="http://schemas.openxmlformats.org/officeDocument/2006/bibliography" SelectedStyle="\APASixthEditionOfficeOnline.xsl" StyleName="APA" Version="6"/>
+<Extra xmlns="Extra">
+  <FirstName/>
+  <LastName/>
+  <Initials/>
+  <Name/>
+  <InitialName/>
+  <Function/>
+  <FunctionExcerpt/>
+  <Title/>
+  <DateOfBirth/>
+  <Residence/>
+  <Building/>
+  <Address/>
+  <POBox/>
+  <ZIP/>
+  <City/>
+  <Address2/>
+  <ZIP2/>
+  <City2/>
+  <State/>
+  <Country/>
+  <CarbonCopy/>
+  <Email/>
+  <EmailEx/>
+  <Telephone/>
+  <TelephoneEx/>
+  <TelephoneHome/>
+  <Fax/>
+  <Office/>
+  <Department/>
+  <Company/>
+  <Manager/>
+  <BankAccount/>
+  <BankName/>
+  <BankDescription/>
+  <VATNumber/>
+  <Description/>
+  <Recipient/>
+  <ClientCompany/>
+  <ClientName/>
+  <ClientAddress1/>
+  <ClientAddress2/>
+  <ClientPOBox/>
+  <ClientZIP/>
+  <ClientCity/>
+  <ClientState/>
+  <ClientCountry/>
+  <ClientEmail/>
+  <ClientTelephone/>
+  <ProjectName/>
+  <Reference/>
+  <YourReference/>
+  <Ondertitel/>
+  <Projectcode/>
+  <Projectnumber/>
+  <OrderNumber/>
+  <Sector/>
+  <ReportNumber/>
+  <ReportDate/>
+  <CheckedBy/>
+  <Location/>
+  <Time/>
+  <ProjectDirector/>
+  <Authorization/>
+  <Status/>
+  <Version/>
+  <Method/>
+  <Security/>
+  <DocumentType/>
+  <DocumentVersion/>
+  <DocumentRevision/>
+  <Organisation/>
+  <Authorizer/>
+  <Attachments/>
+  <Entity/>
+  <Present/>
+  <Language/>
+  <Path/>
+  <Extra1/>
+  <Extra2/>
+  <Extra3/>
+  <Extra4/>
+  <Extra5/>
+  <Extra6/>
+  <Extra7/>
+  <Extra8/>
+  <Extra9/>
+</Extra>
 </file>
 
 <file path=customXml/itemProps1.xml><?xml version="1.0" encoding="utf-8"?>
@@ -3692,22 +3732,41 @@
 </file>
 
 <file path=customXml/itemProps2.xml><?xml version="1.0" encoding="utf-8"?>
-<ds:datastoreItem xmlns:ds="http://schemas.openxmlformats.org/officeDocument/2006/customXml" ds:itemID="{755198CB-D0B1-4DBA-81DC-B5FEA28FA7F3}">
+<ds:datastoreItem xmlns:ds="http://schemas.openxmlformats.org/officeDocument/2006/customXml" ds:itemID="{968D8553-304D-4121-B4BD-FF89595CD91D}">
   <ds:schemaRefs>
-    <ds:schemaRef ds:uri="Extra"/>
+    <ds:schemaRef ds:uri="http://schemas.openxmlformats.org/officeDocument/2006/bibliography"/>
   </ds:schemaRefs>
 </ds:datastoreItem>
 </file>
 
 <file path=customXml/itemProps3.xml><?xml version="1.0" encoding="utf-8"?>
-<ds:datastoreItem xmlns:ds="http://schemas.openxmlformats.org/officeDocument/2006/customXml" ds:itemID="{B110FA99-9180-460C-BEF1-6C67C23289B5}">
+<ds:datastoreItem xmlns:ds="http://schemas.openxmlformats.org/officeDocument/2006/customXml" ds:itemID="{7C566886-A8EF-4D28-A7B4-C38EBE3B310E}">
+  <ds:schemaRefs>
+    <ds:schemaRef ds:uri="http://schemas.microsoft.com/sharepoint/v3/contenttype/forms"/>
+  </ds:schemaRefs>
+</ds:datastoreItem>
+</file>
+
+<file path=customXml/itemProps4.xml><?xml version="1.0" encoding="utf-8"?>
+<ds:datastoreItem xmlns:ds="http://schemas.openxmlformats.org/officeDocument/2006/customXml" ds:itemID="{4D768F8B-D889-4D78-9137-CDD396B712C4}">
+  <ds:schemaRefs>
+    <ds:schemaRef ds:uri="http://schemas.microsoft.com/office/2006/metadata/properties"/>
+    <ds:schemaRef ds:uri="http://schemas.microsoft.com/office/infopath/2007/PartnerControls"/>
+    <ds:schemaRef ds:uri="33c44ec9-467a-4b39-aa24-1bf6823fbf3e"/>
+    <ds:schemaRef ds:uri="266c05ca-9f67-4d96-b6af-c25f6e57d25c"/>
+  </ds:schemaRefs>
+</ds:datastoreItem>
+</file>
+
+<file path=customXml/itemProps5.xml><?xml version="1.0" encoding="utf-8"?>
+<ds:datastoreItem xmlns:ds="http://schemas.openxmlformats.org/officeDocument/2006/customXml" ds:itemID="{C3979A81-57EA-4924-9D8D-BFFB7A6C65DF}">
   <ds:schemaRefs>
     <ds:schemaRef ds:uri="http://schemas.microsoft.com/office/2006/metadata/contentType"/>
     <ds:schemaRef ds:uri="http://schemas.microsoft.com/office/2006/metadata/properties/metaAttributes"/>
     <ds:schemaRef ds:uri="http://www.w3.org/2001/XMLSchema"/>
     <ds:schemaRef ds:uri="http://schemas.microsoft.com/office/2006/metadata/properties"/>
-    <ds:schemaRef ds:uri="ab01c9f7-308e-412a-8b6b-2a38868f1fe8"/>
-    <ds:schemaRef ds:uri="f5714f12-861a-48fb-8033-d35a907f947e"/>
+    <ds:schemaRef ds:uri="33c44ec9-467a-4b39-aa24-1bf6823fbf3e"/>
+    <ds:schemaRef ds:uri="266c05ca-9f67-4d96-b6af-c25f6e57d25c"/>
     <ds:schemaRef ds:uri="http://schemas.microsoft.com/office/2006/documentManagement/types"/>
     <ds:schemaRef ds:uri="http://schemas.microsoft.com/office/infopath/2007/PartnerControls"/>
     <ds:schemaRef ds:uri="http://schemas.openxmlformats.org/package/2006/metadata/core-properties"/>
@@ -3718,29 +3777,10 @@
 </ds:datastoreItem>
 </file>
 
-<file path=customXml/itemProps4.xml><?xml version="1.0" encoding="utf-8"?>
-<ds:datastoreItem xmlns:ds="http://schemas.openxmlformats.org/officeDocument/2006/customXml" ds:itemID="{4D768F8B-D889-4D78-9137-CDD396B712C4}">
+<file path=customXml/itemProps6.xml><?xml version="1.0" encoding="utf-8"?>
+<ds:datastoreItem xmlns:ds="http://schemas.openxmlformats.org/officeDocument/2006/customXml" ds:itemID="{755198CB-D0B1-4DBA-81DC-B5FEA28FA7F3}">
   <ds:schemaRefs>
-    <ds:schemaRef ds:uri="http://schemas.microsoft.com/office/2006/metadata/properties"/>
-    <ds:schemaRef ds:uri="http://schemas.microsoft.com/office/infopath/2007/PartnerControls"/>
-    <ds:schemaRef ds:uri="ab01c9f7-308e-412a-8b6b-2a38868f1fe8"/>
-    <ds:schemaRef ds:uri="f5714f12-861a-48fb-8033-d35a907f947e"/>
-  </ds:schemaRefs>
-</ds:datastoreItem>
-</file>
-
-<file path=customXml/itemProps5.xml><?xml version="1.0" encoding="utf-8"?>
-<ds:datastoreItem xmlns:ds="http://schemas.openxmlformats.org/officeDocument/2006/customXml" ds:itemID="{7C566886-A8EF-4D28-A7B4-C38EBE3B310E}">
-  <ds:schemaRefs>
-    <ds:schemaRef ds:uri="http://schemas.microsoft.com/sharepoint/v3/contenttype/forms"/>
-  </ds:schemaRefs>
-</ds:datastoreItem>
-</file>
-
-<file path=customXml/itemProps6.xml><?xml version="1.0" encoding="utf-8"?>
-<ds:datastoreItem xmlns:ds="http://schemas.openxmlformats.org/officeDocument/2006/customXml" ds:itemID="{968D8553-304D-4121-B4BD-FF89595CD91D}">
-  <ds:schemaRefs>
-    <ds:schemaRef ds:uri="http://schemas.openxmlformats.org/officeDocument/2006/bibliography"/>
+    <ds:schemaRef ds:uri="Extra"/>
   </ds:schemaRefs>
 </ds:datastoreItem>
 </file>